--- a/3.6.1/【菠萝优化】【16】竞技模式.docx
+++ b/3.6.1/【菠萝优化】【16】竞技模式.docx
@@ -56,16 +56,48 @@
       <w:r>
         <w:rPr>
           <w:rFonts w:hint="eastAsia"/>
+          <w:highlight w:val="yellow"/>
+        </w:rPr>
+        <w:t>后面增加小问号，点击弹出提示“</w:t>
+      </w:r>
+      <w:r>
+        <w:rPr>
+          <w:rFonts w:hint="eastAsia"/>
+          <w:highlight w:val="yellow"/>
+        </w:rPr>
+        <w:t>低于20%带入时，必须补充带入才可继续游戏</w:t>
+      </w:r>
+      <w:r>
+        <w:rPr>
+          <w:rFonts w:hint="eastAsia"/>
+          <w:highlight w:val="yellow"/>
+        </w:rPr>
+        <w:t>”</w:t>
+      </w:r>
+    </w:p>
+    <w:p/>
+    <w:p>
+      <w:r>
+        <w:rPr>
+          <w:rFonts w:hint="eastAsia"/>
         </w:rPr>
         <w:t>竞技模式可与其他模式并存</w:t>
       </w:r>
     </w:p>
     <w:p>
-      <w:r>
-        <w:rPr>
-          <w:rFonts w:hint="eastAsia"/>
-        </w:rPr>
-        <w:t>勾选【竞技模式】后，分值设置中的最低</w:t>
+      <w:proofErr w:type="gramStart"/>
+      <w:r>
+        <w:rPr>
+          <w:rFonts w:hint="eastAsia"/>
+        </w:rPr>
+        <w:t>勾选【竞技模式】</w:t>
+      </w:r>
+      <w:proofErr w:type="gramEnd"/>
+      <w:r>
+        <w:rPr>
+          <w:rFonts w:hint="eastAsia"/>
+        </w:rPr>
+        <w:t>后，分值设置中的最低</w:t>
       </w:r>
       <w:r>
         <w:rPr>
@@ -89,7 +121,21 @@
         <w:rPr>
           <w:rFonts w:hint="eastAsia"/>
         </w:rPr>
-        <w:t>，且置灰不可拖动。</w:t>
+        <w:t>，且置</w:t>
+      </w:r>
+      <w:proofErr w:type="gramStart"/>
+      <w:r>
+        <w:rPr>
+          <w:rFonts w:hint="eastAsia"/>
+        </w:rPr>
+        <w:t>灰不</w:t>
+      </w:r>
+      <w:proofErr w:type="gramEnd"/>
+      <w:r>
+        <w:rPr>
+          <w:rFonts w:hint="eastAsia"/>
+        </w:rPr>
+        <w:t>可拖动。</w:t>
       </w:r>
     </w:p>
     <w:p/>
@@ -177,7 +223,21 @@
         <w:rPr>
           <w:rFonts w:hint="eastAsia"/>
         </w:rPr>
-        <w:t>（2）需要补分的玩家弹出弹</w:t>
+        <w:t>（2）</w:t>
+      </w:r>
+      <w:proofErr w:type="gramStart"/>
+      <w:r>
+        <w:rPr>
+          <w:rFonts w:hint="eastAsia"/>
+        </w:rPr>
+        <w:t>需要补分的</w:t>
+      </w:r>
+      <w:proofErr w:type="gramEnd"/>
+      <w:r>
+        <w:rPr>
+          <w:rFonts w:hint="eastAsia"/>
+        </w:rPr>
+        <w:t>玩家弹出弹</w:t>
       </w:r>
       <w:r>
         <w:rPr>
@@ -369,19 +429,69 @@
         <w:rPr>
           <w:rFonts w:hint="eastAsia"/>
         </w:rPr>
-        <w:t>（4）若玩家选择</w:t>
-      </w:r>
-      <w:r>
-        <w:rPr>
-          <w:rFonts w:hint="eastAsia"/>
-        </w:rPr>
-        <w:t>【放弃】</w:t>
-      </w:r>
-      <w:r>
-        <w:rPr>
-          <w:rFonts w:hint="eastAsia"/>
-        </w:rPr>
-        <w:t>，则牌局自动解散，并判断对手是否已进范；</w:t>
+        <w:t>（4）</w:t>
+      </w:r>
+      <w:r>
+        <w:rPr>
+          <w:rFonts w:hint="eastAsia"/>
+        </w:rPr>
+        <w:t>当</w:t>
+      </w:r>
+      <w:r>
+        <w:rPr>
+          <w:rFonts w:hint="eastAsia"/>
+        </w:rPr>
+        <w:t>牌局</w:t>
+      </w:r>
+      <w:r>
+        <w:rPr>
+          <w:rFonts w:hint="eastAsia"/>
+        </w:rPr>
+        <w:t>由于第3点原因而</w:t>
+      </w:r>
+      <w:r>
+        <w:rPr>
+          <w:rFonts w:hint="eastAsia"/>
+        </w:rPr>
+        <w:t>自动解散</w:t>
+      </w:r>
+      <w:r>
+        <w:rPr>
+          <w:rFonts w:hint="eastAsia"/>
+        </w:rPr>
+        <w:t>时</w:t>
+      </w:r>
+      <w:r>
+        <w:rPr>
+          <w:rFonts w:hint="eastAsia"/>
+        </w:rPr>
+        <w:t>，判断</w:t>
+      </w:r>
+      <w:r>
+        <w:rPr>
+          <w:rFonts w:hint="eastAsia"/>
+        </w:rPr>
+        <w:t>其</w:t>
+      </w:r>
+      <w:r>
+        <w:rPr>
+          <w:rFonts w:hint="eastAsia"/>
+        </w:rPr>
+        <w:t>对手是否已进</w:t>
+      </w:r>
+      <w:proofErr w:type="gramStart"/>
+      <w:r>
+        <w:rPr>
+          <w:rFonts w:hint="eastAsia"/>
+        </w:rPr>
+        <w:t>范</w:t>
+      </w:r>
+      <w:proofErr w:type="gramEnd"/>
+      <w:r>
+        <w:rPr>
+          <w:rFonts w:hint="eastAsia"/>
+        </w:rPr>
+        <w:t>；</w:t>
       </w:r>
     </w:p>
     <w:p>
@@ -409,7 +519,21 @@
         <w:rPr>
           <w:rFonts w:hint="eastAsia"/>
         </w:rPr>
-        <w:t>若只有一个对手进范，则把退出的玩家的记分牌奖励给进范的玩家；</w:t>
+        <w:t>若只有一个对手进</w:t>
+      </w:r>
+      <w:proofErr w:type="gramStart"/>
+      <w:r>
+        <w:rPr>
+          <w:rFonts w:hint="eastAsia"/>
+        </w:rPr>
+        <w:t>范</w:t>
+      </w:r>
+      <w:proofErr w:type="gramEnd"/>
+      <w:r>
+        <w:rPr>
+          <w:rFonts w:hint="eastAsia"/>
+        </w:rPr>
+        <w:t>，则把退出的玩家的记分牌奖励给进范的玩家；</w:t>
       </w:r>
     </w:p>
     <w:p>
@@ -420,7 +544,21 @@
         <w:rPr>
           <w:rFonts w:hint="eastAsia"/>
         </w:rPr>
-        <w:t>若对手两个玩家都进范或都不进范，则平分退出玩家的记分牌。</w:t>
+        <w:t>若对手两个玩家都进范或都不进</w:t>
+      </w:r>
+      <w:proofErr w:type="gramStart"/>
+      <w:r>
+        <w:rPr>
+          <w:rFonts w:hint="eastAsia"/>
+        </w:rPr>
+        <w:t>范</w:t>
+      </w:r>
+      <w:proofErr w:type="gramEnd"/>
+      <w:r>
+        <w:rPr>
+          <w:rFonts w:hint="eastAsia"/>
+        </w:rPr>
+        <w:t>，则平分退出玩家的记分牌。</w:t>
       </w:r>
     </w:p>
     <w:p>
@@ -466,15 +604,24 @@
         <w:rPr>
           <w:rFonts w:hint="eastAsia"/>
         </w:rPr>
-        <w:t>退出的玩家的记分牌奖励</w:t>
-      </w:r>
-      <w:bookmarkStart w:id="0" w:name="_GoBack"/>
-      <w:bookmarkEnd w:id="0"/>
-      <w:r>
-        <w:rPr>
-          <w:rFonts w:hint="eastAsia"/>
-        </w:rPr>
-        <w:t>给对手。</w:t>
+        <w:t>退出的玩家的记分牌奖励给对手。</w:t>
+      </w:r>
+    </w:p>
+    <w:p>
+      <w:r>
+        <w:rPr>
+          <w:rFonts w:hint="eastAsia"/>
+          <w:highlight w:val="green"/>
+        </w:rPr>
+        <w:t>（5）若牌局本身的倒计时先于带入倒计时结束，或二者同时结束，则仅解散牌局，不分配</w:t>
+      </w:r>
+      <w:r>
+        <w:rPr>
+          <w:rFonts w:hint="eastAsia"/>
+          <w:highlight w:val="green"/>
+        </w:rPr>
+        <w:lastRenderedPageBreak/>
+        <w:t>记分牌。</w:t>
       </w:r>
     </w:p>
     <w:p>
@@ -485,7 +632,6 @@
         <w:rPr>
           <w:rFonts w:hint="eastAsia"/>
         </w:rPr>
-        <w:lastRenderedPageBreak/>
         <w:t>2.桌布显示</w:t>
       </w:r>
     </w:p>
@@ -543,6 +689,46 @@
       </w:r>
     </w:p>
     <w:p/>
+    <w:p/>
+    <w:p>
+      <w:pPr>
+        <w:rPr>
+          <w:rFonts w:hint="eastAsia"/>
+        </w:rPr>
+      </w:pPr>
+      <w:r>
+        <w:rPr>
+          <w:rFonts w:hint="eastAsia"/>
+          <w:highlight w:val="cyan"/>
+        </w:rPr>
+        <w:t>讨论记录</w:t>
+      </w:r>
+    </w:p>
+    <w:p>
+      <w:bookmarkStart w:id="0" w:name="_GoBack"/>
+      <w:r>
+        <w:rPr>
+          <w:rFonts w:hint="eastAsia"/>
+        </w:rPr>
+        <w:t>与目前已有模式的对比：</w:t>
+      </w:r>
+    </w:p>
+    <w:bookmarkEnd w:id="0"/>
+    <w:p>
+      <w:r>
+        <w:t>1.没有开启竞技模式，玩家筹码小于最低入局筹码时，牌局不进入fantasy，则暂停游戏，弹出带入框，强制用户带入。</w:t>
+      </w:r>
+    </w:p>
+    <w:p>
+      <w:pPr>
+        <w:rPr>
+          <w:rFonts w:hint="eastAsia"/>
+        </w:rPr>
+      </w:pPr>
+      <w:r>
+        <w:t>2. 开启竞技模式情况下，不管牌局是否进入fantasy，只要有玩家筹码小于最低入局筹码时，则暂停游戏，弹出带入框，强制用户带入。</w:t>
+      </w:r>
+    </w:p>
     <w:sectPr>
       <w:pgSz w:w="11906" w:h="16838"/>
       <w:pgMar w:top="1440" w:right="1800" w:bottom="1440" w:left="1800" w:header="851" w:footer="992" w:gutter="0"/>
